--- a/docs/Processed/granite3.1-moe:3b-instruct-q8_0/cai_media_analysis_Is the Arab world ready for the uncertain age of AI-powered web tools.docx
+++ b/docs/Processed/granite3.1-moe:3b-instruct-q8_0/cai_media_analysis_Is the Arab world ready for the uncertain age of AI-powered web tools.docx
@@ -20,7 +20,9 @@
     </w:p>
     <w:p>
       <w:r>
-        <w:t>The article discusses the dual-use nature of AI technologies like ChatGPT, highlighting both benefits content creation, business assistance and potential risks job displacement, privacy concerns, misinformation , while emphasizing the importance of trust in AI development for responsible application.</w:t>
+        <w:t>": "The article examines ChatGPT, a significant advancement in AI technology, focusing on its capabilities and limitations, and underscores the necessity of human intelligence for trustworthy AI implementation amidst diverse stakeholder perspectives."</w:t>
+        <w:br/>
+        <w:t>}</w:t>
       </w:r>
     </w:p>
     <w:p>
@@ -33,7 +35,17 @@
     </w:p>
     <w:p>
       <w:r>
-        <w:t>1. The advent of advanced artificial intelligence (AI) systems, like ChatGPT, is indeed sparking a mix of optimism and anxiety worldwide. These sophisticated language models, trained on vast amounts of text data, can generate human-like text in response to a wide range of prompts, making them incredibly useful tools for content creation across various sectors. 2. On the positive side, AI like ChatGPT offers numerous benefits. For instance, it can assist media professionals by generating news articles, summaries, and responses to customer inquiries. It simplifies complex tasks, providing a quick solution for journalists and marketers alike. Moreover, large language models (LLMs) used in AI systems are continually learning from new data, improving their performance over time. 3. However, there are significant concerns about the use of such technology, particularly regarding its potential to replace human roles entirely. While ChatGPT acknowledges its own creative and analytical limitations, it also asserts that it's designed to assist in content creation rather than replacing human writers. This reassurance comes from AI itself, highlighting the delicate balance between optimism and pessimism about AI's future impact on employment. 4. The integration of AI into various industries, including education, raises additional challenges. For example, universities like Sciences Po have implemented strict rules against using ChatGPT for exams to prevent cheating due to its ability to generate realistic-looking but inaccurate responses. Similarly, some companies are marketing programs that can detect AI-generated text, creating a new form of digital deception. 5. Moreover, the use of AI in sensitive areas like healthcare and law raises ethical dilemmas. For instance, while ChatGPT could assist medical diagnosis by summarizing patient records or providing preliminary insights, it might also provide incorrect information due to its lack of human intuition or personal insight. 6. The trust factor is crucial for the safe expansion of AI solutions globally. As noted by Dr. Scott Nowson from PwC Middle East, AI's use should be contingent upon human intelligence and awareness. Despite the immense investment potential—forecasts value AI in the trillions of dollars—the age of AI remains fraught with anxiety due to its creative and analytical limitations compared to human capabilities. 7. In conclusion, while advanced AI technologies like ChatGPT present exciting opportunities for efficiency and innovation across various sectors, they also introduce new challenges that need careful navigation. Striking the right balance between embracing AI's potential and preserving human roles remains a pressing concern for policymakers, educators, and industry leaders alike.</w:t>
+        <w:t>1. In the rapidly evolving world of artificial intelligence (AI), systems like ChatGPT are making significant strides, offering a blend of creativity and utility across various domains. Developed by OpenAI, ChatGPT is based on large-language models trained on billions of words gathered from diverse text sources, including books, articles, and websites.</w:t>
+        <w:br/>
+        <w:t>2. These language models generate text in response to the prompts they receive, demonstrating impressive capabilities such as generating coherent essays across different subjects like law, medicine, or business. They're capable of writing reports, emails, social media posts, legal documents, medical summaries, and responses to customer inquiries among other tasks.</w:t>
+        <w:br/>
+        <w:t>3. However, while ChatGPT's performance is impressive, it does not possess human-like intelligence or consciousness. It can generate text that appears coherent but lacks the nuanced understanding, emotional depth, skepticism, and reasoning abilities inherent to humans. As Jenna Burrell, director of research at Data Society, highlighted, AI models like ChatGPT are pattern-matching machines, not true understanding systems.</w:t>
+        <w:br/>
+        <w:t>4. Despite these limitations, AI's potential is immense, with forecasts valuing the market for AI solutions trillions of dollars worldwide. It has applications in entertainment, healthcare, education, and more. However, its integration into these sectors isn't without challenges. For instance, educational institutions are grappling with issues such as cheating when using chatbots like ChatGPT for exams, leading some to revert to traditional paper-based tests or modify exam formats.</w:t>
+        <w:br/>
+        <w:t>5. Moreover, AI-generated content has been challenged in terms of accuracy and reliability. For example, a report from Minnesota University Law School revealed that ChatGPT passed an exam with a C grade, raising concerns about the authenticity of information produced by such systems. This led to calls for fact-checking as AI's potential for misuse extends beyond academic cheating.</w:t>
+        <w:br/>
+        <w:t>6. In conclusion, while AI like ChatGPT is advancing and offering promising applications, it still falls short of replicating human intelligence fully. It's crucial to approach the use of such technologies with caution and emphasize maintaining trust by combining them with human intuition and expertise for better outcomes. As we progress into this age of AI, fostering a symbiotic relationship between humans and machines will be key to maximizing their benefits while mitigating potential risks.</w:t>
       </w:r>
     </w:p>
     <w:p>
@@ -51,7 +63,7 @@
     </w:p>
     <w:p>
       <w:r>
-        <w:t>The metaphors used by the media include simplifying complexity the tool model that makes complex tasks simpler , describing ChatGPT's abilities in terms of pattern-matching 'machine for matching patterns' , and highlighting its limitations when compared to human capabilities. These metaphors help frame public discussions about ChatGPT, emphasizing its usefulness as a pattern-matching machine while acknowledging the uniqueness and potential of human creativity and understanding.</w:t>
+        <w:t>The media in this article frames the public discussion about ChatGPT by comparing it to text-generating AI, mentioning its capabilities as an 'AI model capable of writing essays', and labeling it as a 'generative AI'. They also describe it as an 'AI assistant' highlighting its potential to assist with tasks like content creation. These metaphors emphasize ChatGPT's ability to generate text while acknowledging its limitations, particularly in understanding human nuances and creativity.</w:t>
       </w:r>
     </w:p>
     <w:p>
@@ -69,7 +81,7 @@
     </w:p>
     <w:p>
       <w:r>
-        <w:t>Potential</w:t>
+        <w:t>Not mentioned</w:t>
       </w:r>
     </w:p>
     <w:p>
@@ -87,7 +99,7 @@
     </w:p>
     <w:p>
       <w:r>
-        <w:t>Content Creation and Writing Assistance, Education with human oversight , Language Translation</w:t>
+        <w:t>Content creation in educational institutions, aiding in various professional tasks, and improving information management through web-harvesting AI tools.</w:t>
       </w:r>
     </w:p>
     <w:p>
@@ -105,7 +117,7 @@
     </w:p>
     <w:p>
       <w:r>
-        <w:t>AI's integration into society must be guided by human intelligence and awareness, with careful consideration to avoid over-reliance on automation.</w:t>
+        <w:t>AI's potential benefits and responsible use are highlighted, balanced by acknowledgment of ongoing concerns and the importance of trust in its application.</w:t>
       </w:r>
     </w:p>
     <w:p>
@@ -118,12 +130,12 @@
     </w:p>
     <w:p>
       <w:r>
-        <w:t>The sentiment is &lt;300&gt;</w:t>
+        <w:t>The sentiment is &lt;0&gt;</w:t>
       </w:r>
     </w:p>
     <w:p>
       <w:r>
-        <w:t>neutral</w:t>
+        <w:t>balanced</w:t>
       </w:r>
     </w:p>
     <w:p>
@@ -136,7 +148,7 @@
     </w:p>
     <w:p>
       <w:r>
-        <w:t>Linkedin Co, Burrell Say, Research Data Society Independent Non Profit Research Organization Base California Say People Need Chatgpt, Reid Hoffman, Multinational Tech Corporation Microsoft, Sam Altman Year, Omar Sultan Al Olama Take, Noaman Sayed, Chatgpt Spur Google Management, Arab News Leap Technology Conference, James Webb, Peter Thiel Tesla, Elon Musk Serve Start Board, Initial Investment Firm Worth Billion Billion Mean Company Value, Sciences Po School Paris, Jenna Burrell, Spearhead Uae Expand Digital Economy Middle East Project, Dan Milmo Alex Hern Tech, Marketing Professional Redundant Technology, Uk Guardian Newspaper Say</w:t>
+        <w:t>Multinational Tech Corporation Microsoft, Sciences Po School Paris, Linkedin Co, Initial Investment Firm Worth Billion Billion Mean Company Value, James Webb, Chatgpt Spur Google Management, Arab News Leap Technology Conference, Marketing Professional Redundant Technology, Spearhead Uae Expand Digital Economy Middle East Project, Jenna Burrell, Elon Musk Serve Start Board, Dan Milmo Alex Hern Tech, Burrell Say, Sam Altman Year, Peter Thiel Tesla, Uk Guardian Newspaper Say, Omar Sultan Al Olama Take, Research Data Society Independent Non Profit Research Organization Base California Say People Need Chatgpt, Reid Hoffman, Noaman Sayed</w:t>
       </w:r>
     </w:p>
     <w:p>
@@ -152,12 +164,12 @@
         <w:pStyle w:val="Heading3"/>
       </w:pPr>
       <w:r>
-        <w:t>Cluster: Artificial Intelligence (AI) Impact on Society</w:t>
+        <w:t>Cluster: AI Ethics and Privacy</w:t>
       </w:r>
     </w:p>
     <w:p>
       <w:r>
-        <w:t>&lt;ChatGPT&gt;, Effects of AI on job markets, Economic implications of AI advancements, Privacy concerns in the age of AI</w:t>
+        <w:t>ChatGPT, Education Cheating</w:t>
       </w:r>
     </w:p>
     <w:p>
@@ -165,25 +177,12 @@
         <w:pStyle w:val="Heading3"/>
       </w:pPr>
       <w:r>
-        <w:t>Cluster: Misinformation and Disinformation</w:t>
+        <w:t>Cluster: Misinformation and Fake News</w:t>
       </w:r>
     </w:p>
     <w:p>
       <w:r>
-        <w:t>&lt;ChatGPT&gt; as a source of information, AI-generated deepfakes, Ethical guidelines for AI communication</w:t>
-      </w:r>
-    </w:p>
-    <w:p>
-      <w:pPr>
-        <w:pStyle w:val="Heading3"/>
-      </w:pPr>
-      <w:r>
-        <w:t>Cluster: Regulation and Ethics</w:t>
-      </w:r>
-    </w:p>
-    <w:p>
-      <w:r>
-        <w:t>Role of regulatory bodies in AI governance, Ethical considerations in AI development, Balancing innovation and societal impact</w:t>
+        <w:t>ChatGPT</w:t>
       </w:r>
     </w:p>
     <w:p>
@@ -317,21 +316,21 @@
     </w:p>
     <w:p>
       <w:r>
-        <w:t>- AI: 14</w:t>
+        <w:t>- AI: 8</w:t>
         <w:br/>
-        <w:t>- human: 7</w:t>
+        <w:t>- ChatGPT: 7</w:t>
         <w:br/>
         <w:t>- like: 6</w:t>
         <w:br/>
-        <w:t>- ChatGPT: 6</w:t>
+        <w:t>- intelligence: 3</w:t>
+        <w:br/>
+        <w:t>- systems: 3</w:t>
+        <w:br/>
+        <w:t>- models: 3</w:t>
         <w:br/>
         <w:t>- text: 3</w:t>
         <w:br/>
-        <w:t>- assist: 3</w:t>
-        <w:br/>
-        <w:t>- new: 3</w:t>
-        <w:br/>
-        <w:t>- use: 3</w:t>
+        <w:t>- human: 3</w:t>
         <w:br/>
         <w:t>- potential: 3</w:t>
       </w:r>
